--- a/Day2/theory.docx
+++ b/Day2/theory.docx
@@ -3,6 +3,9 @@
 <w:document xmlns:wpc="http://schemas.microsoft.com/office/word/2010/wordprocessingCanvas" xmlns:cx="http://schemas.microsoft.com/office/drawing/2014/chartex" xmlns:cx1="http://schemas.microsoft.com/office/drawing/2015/9/8/chartex" xmlns:cx2="http://schemas.microsoft.com/office/drawing/2015/10/21/chartex" xmlns:cx3="http://schemas.microsoft.com/office/drawing/2016/5/9/chartex" xmlns:cx4="http://schemas.microsoft.com/office/drawing/2016/5/10/chartex" xmlns:cx5="http://schemas.microsoft.com/office/drawing/2016/5/11/chartex" xmlns:cx6="http://schemas.microsoft.com/office/drawing/2016/5/12/chartex" xmlns:cx7="http://schemas.microsoft.com/office/drawing/2016/5/13/chartex" xmlns:cx8="http://schemas.microsoft.com/office/drawing/2016/5/14/chartex" xmlns:mc="http://schemas.openxmlformats.org/markup-compatibility/2006" xmlns:aink="http://schemas.microsoft.com/office/drawing/2016/ink" xmlns:am3d="http://schemas.microsoft.com/office/drawing/2017/model3d" xmlns:o="urn:schemas-microsoft-com:office:office" xmlns:oel="http://schemas.microsoft.com/office/2019/extlst" xmlns:r="http://schemas.openxmlformats.org/officeDocument/2006/relationships" xmlns:m="http://schemas.openxmlformats.org/officeDocument/2006/math" xmlns:v="urn:schemas-microsoft-com:vml" xmlns:wp14="http://schemas.microsoft.com/office/word/2010/wordprocessingDrawing" xmlns:wp="http://schemas.openxmlformats.org/drawingml/2006/wordprocessingDrawing" xmlns:w10="urn:schemas-microsoft-com:office:word" xmlns:w="http://schemas.openxmlformats.org/wordprocessingml/2006/main" xmlns:w14="http://schemas.microsoft.com/office/word/2010/wordml" xmlns:w15="http://schemas.microsoft.com/office/word/2012/wordml" xmlns:w16cex="http://schemas.microsoft.com/office/word/2018/wordml/cex" xmlns:w16cid="http://schemas.microsoft.com/office/word/2016/wordml/cid" xmlns:w16="http://schemas.microsoft.com/office/word/2018/wordml" xmlns:w16du="http://schemas.microsoft.com/office/word/2023/wordml/word16du" xmlns:w16sdtdh="http://schemas.microsoft.com/office/word/2020/wordml/sdtdatahash" xmlns:w16sdtfl="http://schemas.microsoft.com/office/word/2024/wordml/sdtformatlock" xmlns:w16se="http://schemas.microsoft.com/office/word/2015/wordml/symex" xmlns:wpg="http://schemas.microsoft.com/office/word/2010/wordprocessingGroup" xmlns:wpi="http://schemas.microsoft.com/office/word/2010/wordprocessingInk" xmlns:wne="http://schemas.microsoft.com/office/word/2006/wordml" xmlns:wps="http://schemas.microsoft.com/office/word/2010/wordprocessingShape" mc:Ignorable="w14 w15 w16se w16cid w16 w16cex w16sdtdh w16sdtfl w16du wp14">
   <w:body>
     <w:p>
+      <w:pPr>
+        <w:ind w:firstLine="360"/>
+      </w:pPr>
       <w:r>
         <w:t>Table Tag:</w:t>
       </w:r>
@@ -829,7 +832,7 @@
           <w:noProof/>
         </w:rPr>
         <w:drawing>
-          <wp:anchor distT="0" distB="0" distL="114300" distR="114300" simplePos="0" relativeHeight="251658240" behindDoc="1" locked="0" layoutInCell="1" allowOverlap="1" wp14:anchorId="516D5915" wp14:editId="4BF89749">
+          <wp:anchor distT="0" distB="0" distL="114300" distR="114300" simplePos="0" relativeHeight="251658240" behindDoc="1" locked="0" layoutInCell="1" allowOverlap="1" wp14:anchorId="516D5915" wp14:editId="5611770E">
             <wp:simplePos x="0" y="0"/>
             <wp:positionH relativeFrom="column">
               <wp:posOffset>3520440</wp:posOffset>
@@ -1007,7 +1010,7 @@
           <w:noProof/>
         </w:rPr>
         <w:drawing>
-          <wp:anchor distT="0" distB="0" distL="114300" distR="114300" simplePos="0" relativeHeight="251659264" behindDoc="1" locked="0" layoutInCell="1" allowOverlap="1" wp14:anchorId="2A9D8F48" wp14:editId="1CB44CF2">
+          <wp:anchor distT="0" distB="0" distL="114300" distR="114300" simplePos="0" relativeHeight="251659264" behindDoc="1" locked="0" layoutInCell="1" allowOverlap="1" wp14:anchorId="2A9D8F48" wp14:editId="1F713BD7">
             <wp:simplePos x="0" y="0"/>
             <wp:positionH relativeFrom="column">
               <wp:posOffset>3271520</wp:posOffset>
@@ -1124,7 +1127,7 @@
           <w:noProof/>
         </w:rPr>
         <w:drawing>
-          <wp:anchor distT="0" distB="0" distL="114300" distR="114300" simplePos="0" relativeHeight="251660288" behindDoc="1" locked="0" layoutInCell="1" allowOverlap="1" wp14:anchorId="5F4C08B5" wp14:editId="58D9202D">
+          <wp:anchor distT="0" distB="0" distL="114300" distR="114300" simplePos="0" relativeHeight="251660288" behindDoc="1" locked="0" layoutInCell="1" allowOverlap="1" wp14:anchorId="5F4C08B5" wp14:editId="55E72487">
             <wp:simplePos x="0" y="0"/>
             <wp:positionH relativeFrom="column">
               <wp:posOffset>3025412</wp:posOffset>
@@ -1348,6 +1351,9 @@
       <w:r>
         <w:t>by clicking this hyper link user can navigate to another resource/resource’s page)</w:t>
       </w:r>
+      <w:r>
+        <w:t xml:space="preserve"> </w:t>
+      </w:r>
     </w:p>
     <w:p>
       <w:pPr>
@@ -1465,7 +1471,10 @@
       </w:r>
       <w:r>
         <w:tab/>
-        <w:t>“_target</w:t>
+        <w:t>“_</w:t>
+      </w:r>
+      <w:r>
+        <w:t>blank</w:t>
       </w:r>
       <w:proofErr w:type="gramStart"/>
       <w:r>
@@ -1520,6 +1529,18 @@
     </w:p>
     <w:p>
       <w:pPr>
+        <w:tabs>
+          <w:tab w:val="left" w:pos="720"/>
+          <w:tab w:val="left" w:pos="1440"/>
+          <w:tab w:val="left" w:pos="2160"/>
+          <w:tab w:val="left" w:pos="2880"/>
+          <w:tab w:val="left" w:pos="3600"/>
+          <w:tab w:val="left" w:pos="4320"/>
+          <w:tab w:val="left" w:pos="5040"/>
+          <w:tab w:val="left" w:pos="5760"/>
+          <w:tab w:val="left" w:pos="7029"/>
+          <w:tab w:val="left" w:pos="7551"/>
+        </w:tabs>
         <w:spacing w:after="0"/>
         <w:ind w:left="720"/>
         <w:rPr>
@@ -1531,16 +1552,16 @@
           <w:noProof/>
         </w:rPr>
         <w:drawing>
-          <wp:anchor distT="0" distB="0" distL="114300" distR="114300" simplePos="0" relativeHeight="251661312" behindDoc="1" locked="0" layoutInCell="1" allowOverlap="1" wp14:anchorId="4B90BC7E" wp14:editId="4020201E">
+          <wp:anchor distT="0" distB="0" distL="114300" distR="114300" simplePos="0" relativeHeight="251661312" behindDoc="1" locked="0" layoutInCell="1" allowOverlap="1" wp14:anchorId="4B90BC7E" wp14:editId="397F104A">
             <wp:simplePos x="0" y="0"/>
             <wp:positionH relativeFrom="column">
-              <wp:posOffset>4299222</wp:posOffset>
+              <wp:posOffset>4408170</wp:posOffset>
             </wp:positionH>
             <wp:positionV relativeFrom="paragraph">
-              <wp:posOffset>31115</wp:posOffset>
+              <wp:posOffset>5987</wp:posOffset>
             </wp:positionV>
-            <wp:extent cx="506186" cy="279891"/>
-            <wp:effectExtent l="0" t="0" r="8255" b="6350"/>
+            <wp:extent cx="504825" cy="152400"/>
+            <wp:effectExtent l="0" t="0" r="9525" b="0"/>
             <wp:wrapNone/>
             <wp:docPr id="397889614" name="Picture 1"/>
             <wp:cNvGraphicFramePr>
@@ -1553,7 +1574,7 @@
                     <pic:cNvPr id="397889614" name=""/>
                     <pic:cNvPicPr/>
                   </pic:nvPicPr>
-                  <pic:blipFill>
+                  <pic:blipFill rotWithShape="1">
                     <a:blip r:embed="rId8">
                       <a:extLst>
                         <a:ext uri="{28A0092B-C50C-407E-A947-70E740481C1C}">
@@ -1561,18 +1582,27 @@
                         </a:ext>
                       </a:extLst>
                     </a:blip>
+                    <a:srcRect t="-1" b="45455"/>
                     <a:stretch>
                       <a:fillRect/>
                     </a:stretch>
                   </pic:blipFill>
-                  <pic:spPr>
+                  <pic:spPr bwMode="auto">
                     <a:xfrm>
                       <a:off x="0" y="0"/>
-                      <a:ext cx="506186" cy="279891"/>
+                      <a:ext cx="504825" cy="152400"/>
                     </a:xfrm>
                     <a:prstGeom prst="rect">
                       <a:avLst/>
                     </a:prstGeom>
+                    <a:ln>
+                      <a:noFill/>
+                    </a:ln>
+                    <a:extLst>
+                      <a:ext uri="{53640926-AAD7-44D8-BBD7-CCE9431645EC}">
+                        <a14:shadowObscured xmlns:a14="http://schemas.microsoft.com/office/drawing/2010/main"/>
+                      </a:ext>
+                    </a:extLst>
                   </pic:spPr>
                 </pic:pic>
               </a:graphicData>
@@ -1609,12 +1639,30 @@
         </w:rPr>
         <w:t xml:space="preserve"> </w:t>
       </w:r>
-    </w:p>
-    <w:p>
-      <w:pPr>
+      <w:r>
+        <w:rPr>
+          <w:noProof/>
+        </w:rPr>
+        <w:tab/>
+      </w:r>
+      <w:r>
+        <w:rPr>
+          <w:noProof/>
+        </w:rPr>
+        <w:tab/>
+      </w:r>
+    </w:p>
+    <w:p>
+      <w:pPr>
+        <w:tabs>
+          <w:tab w:val="left" w:pos="6866"/>
+        </w:tabs>
         <w:spacing w:after="0"/>
         <w:ind w:left="720"/>
       </w:pPr>
+      <w:r>
+        <w:tab/>
+      </w:r>
     </w:p>
     <w:p>
       <w:pPr>
@@ -1747,15 +1795,7 @@
       </w:r>
       <w:proofErr w:type="spellEnd"/>
       <w:r>
-        <w:t xml:space="preserve">: used to mention the path of </w:t>
-      </w:r>
-      <w:proofErr w:type="gramStart"/>
-      <w:r>
-        <w:t>html  to</w:t>
-      </w:r>
-      <w:proofErr w:type="gramEnd"/>
-      <w:r>
-        <w:t xml:space="preserve"> display in one section</w:t>
+        <w:t>: used to mention the path of html to display in one section</w:t>
       </w:r>
     </w:p>
     <w:p>
@@ -1779,7 +1819,7 @@
           <w:noProof/>
         </w:rPr>
         <w:drawing>
-          <wp:anchor distT="0" distB="0" distL="114300" distR="114300" simplePos="0" relativeHeight="251662336" behindDoc="1" locked="0" layoutInCell="1" allowOverlap="1" wp14:anchorId="5EACE4D1" wp14:editId="360AD6A4">
+          <wp:anchor distT="0" distB="0" distL="114300" distR="114300" simplePos="0" relativeHeight="251662336" behindDoc="1" locked="0" layoutInCell="1" allowOverlap="1" wp14:anchorId="5EACE4D1" wp14:editId="33621C5F">
             <wp:simplePos x="0" y="0"/>
             <wp:positionH relativeFrom="column">
               <wp:posOffset>3516086</wp:posOffset>
@@ -1991,6 +2031,14 @@
         </w:rPr>
         <w:t>Program:</w:t>
       </w:r>
+    </w:p>
+    <w:p>
+      <w:pPr>
+        <w:spacing w:after="0"/>
+        <w:rPr>
+          <w:noProof/>
+        </w:rPr>
+      </w:pPr>
     </w:p>
     <w:p>
       <w:pPr>
@@ -4032,6 +4080,7 @@
   <w:style w:type="character" w:default="1" w:styleId="DefaultParagraphFont">
     <w:name w:val="Default Paragraph Font"/>
     <w:uiPriority w:val="1"/>
+    <w:semiHidden/>
     <w:unhideWhenUsed/>
   </w:style>
   <w:style w:type="table" w:default="1" w:styleId="TableNormal">
